--- a/Varia/Tabelle di Cockburn/Tabelle CockBurn - Android/08_EliminaFeed.docx
+++ b/Varia/Tabelle di Cockburn/Tabelle CockBurn - Android/08_EliminaFeed.docx
@@ -58,16 +58,7 @@
                 <w:sz w:val="24"/>
                 <w:szCs w:val="24"/>
               </w:rPr>
-              <w:t>#0</w:t>
-            </w:r>
-            <w:r>
-              <w:rPr>
-                <w:i/>
-                <w:iCs/>
-                <w:sz w:val="24"/>
-                <w:szCs w:val="24"/>
-              </w:rPr>
-              <w:t>8</w:t>
+              <w:t>#08</w:t>
             </w:r>
           </w:p>
         </w:tc>
@@ -88,6 +79,9 @@
             </w:pPr>
             <w:r>
               <w:t>Elimina</w:t>
+            </w:r>
+            <w:r>
+              <w:t xml:space="preserve"> </w:t>
             </w:r>
             <w:r>
               <w:t>Feed</w:t>
@@ -148,13 +142,10 @@
               <w:cnfStyle w:val="000000000000" w:firstRow="0" w:lastRow="0" w:firstColumn="0" w:lastColumn="0" w:oddVBand="0" w:evenVBand="0" w:oddHBand="0" w:evenHBand="0" w:firstRowFirstColumn="0" w:firstRowLastColumn="0" w:lastRowFirstColumn="0" w:lastRowLastColumn="0"/>
             </w:pPr>
             <w:r>
-              <w:t xml:space="preserve">L’utente </w:t>
-            </w:r>
-            <w:r>
-              <w:t>elimina</w:t>
-            </w:r>
-            <w:r>
-              <w:t xml:space="preserve"> un feed</w:t>
+              <w:t>L’utente elimina un feed</w:t>
+            </w:r>
+            <w:r>
+              <w:t>.</w:t>
             </w:r>
           </w:p>
         </w:tc>
@@ -212,10 +203,10 @@
               <w:cnfStyle w:val="000000000000" w:firstRow="0" w:lastRow="0" w:firstColumn="0" w:lastColumn="0" w:oddVBand="0" w:evenVBand="0" w:oddHBand="0" w:evenHBand="0" w:firstRowFirstColumn="0" w:firstRowLastColumn="0" w:lastRowFirstColumn="0" w:lastRowLastColumn="0"/>
             </w:pPr>
             <w:r>
-              <w:t>L’utente è loggato</w:t>
-            </w:r>
-            <w:r>
-              <w:t xml:space="preserve"> ed è il proprietario del feed</w:t>
+              <w:t>L’utente è loggato ed è il proprietario del feed</w:t>
+            </w:r>
+            <w:r>
+              <w:t>.</w:t>
             </w:r>
           </w:p>
         </w:tc>
@@ -273,13 +264,10 @@
               <w:cnfStyle w:val="000000000000" w:firstRow="0" w:lastRow="0" w:firstColumn="0" w:lastColumn="0" w:oddVBand="0" w:evenVBand="0" w:oddHBand="0" w:evenHBand="0" w:firstRowFirstColumn="0" w:firstRowLastColumn="0" w:lastRowFirstColumn="0" w:lastRowLastColumn="0"/>
             </w:pPr>
             <w:r>
-              <w:t>L’utente riesce correttamente a</w:t>
-            </w:r>
-            <w:r>
-              <w:t xml:space="preserve">a eliminare </w:t>
-            </w:r>
-            <w:r>
-              <w:t xml:space="preserve">un feed </w:t>
+              <w:t>L’utente riesce correttamente aa eliminare un feed</w:t>
+            </w:r>
+            <w:r>
+              <w:t>.</w:t>
             </w:r>
           </w:p>
         </w:tc>
@@ -337,13 +325,7 @@
               <w:cnfStyle w:val="000000000000" w:firstRow="0" w:lastRow="0" w:firstColumn="0" w:lastColumn="0" w:oddVBand="0" w:evenVBand="0" w:oddHBand="0" w:evenHBand="0" w:firstRowFirstColumn="0" w:firstRowLastColumn="0" w:lastRowFirstColumn="0" w:lastRowLastColumn="0"/>
             </w:pPr>
             <w:r>
-              <w:t>L’utente non riesce a</w:t>
-            </w:r>
-            <w:r>
-              <w:t>d eliminare</w:t>
-            </w:r>
-            <w:r>
-              <w:t xml:space="preserve"> un feed.</w:t>
+              <w:t>L’utente non riesce ad eliminare un feed.</w:t>
             </w:r>
           </w:p>
         </w:tc>
@@ -459,7 +441,7 @@
               <w:cnfStyle w:val="000000000000" w:firstRow="0" w:lastRow="0" w:firstColumn="0" w:lastColumn="0" w:oddVBand="0" w:evenVBand="0" w:oddHBand="0" w:evenHBand="0" w:firstRowFirstColumn="0" w:firstRowLastColumn="0" w:lastRowFirstColumn="0" w:lastRowLastColumn="0"/>
             </w:pPr>
             <w:r>
-              <w:t>Utente loggato</w:t>
+              <w:t>Clicca sui tasti di interazione del feed.</w:t>
             </w:r>
           </w:p>
         </w:tc>
@@ -673,14 +655,14 @@
             <w:pPr>
               <w:cnfStyle w:val="000000000000" w:firstRow="0" w:lastRow="0" w:firstColumn="0" w:lastColumn="0" w:oddVBand="0" w:evenVBand="0" w:oddHBand="0" w:evenHBand="0" w:firstRowFirstColumn="0" w:firstRowLastColumn="0" w:lastRowFirstColumn="0" w:lastRowLastColumn="0"/>
               <w:rPr>
-                <w:sz w:val="24"/>
-                <w:szCs w:val="24"/>
-              </w:rPr>
-            </w:pPr>
-            <w:r>
-              <w:rPr>
-                <w:sz w:val="24"/>
-                <w:szCs w:val="24"/>
+                <w:i/>
+                <w:iCs/>
+              </w:rPr>
+            </w:pPr>
+            <w:r>
+              <w:rPr>
+                <w:i/>
+                <w:iCs/>
               </w:rPr>
               <w:t>1</w:t>
             </w:r>
@@ -703,25 +685,15 @@
               <w:cnfStyle w:val="000000000000" w:firstRow="0" w:lastRow="0" w:firstColumn="0" w:lastColumn="0" w:oddVBand="0" w:evenVBand="0" w:oddHBand="0" w:evenHBand="0" w:firstRowFirstColumn="0" w:firstRowLastColumn="0" w:lastRowFirstColumn="0" w:lastRowLastColumn="0"/>
               <w:rPr>
                 <w:rFonts w:cs="Calibri"/>
-                <w:sz w:val="20"/>
-                <w:szCs w:val="20"/>
                 <w:lang w:eastAsia="it-IT"/>
               </w:rPr>
             </w:pPr>
             <w:r>
               <w:rPr>
                 <w:rFonts w:cs="Calibri"/>
-                <w:sz w:val="20"/>
-                <w:szCs w:val="20"/>
                 <w:lang w:eastAsia="it-IT"/>
               </w:rPr>
               <w:t>Clicca “</w:t>
-            </w:r>
-            <w:r>
-              <w:rPr>
-                <w:noProof/>
-              </w:rPr>
-              <w:t xml:space="preserve"> </w:t>
             </w:r>
             <w:r>
               <w:rPr>
@@ -772,50 +744,35 @@
             <w:r>
               <w:rPr>
                 <w:rFonts w:cs="Calibri"/>
-                <w:sz w:val="20"/>
-                <w:szCs w:val="20"/>
                 <w:lang w:eastAsia="it-IT"/>
               </w:rPr>
-              <w:t xml:space="preserve"> ” nella schermata “</w:t>
+              <w:t xml:space="preserve"> ” nella schermata “Utente”</w:t>
             </w:r>
             <w:r>
               <w:rPr>
                 <w:rFonts w:cs="Calibri"/>
-                <w:sz w:val="20"/>
-                <w:szCs w:val="20"/>
                 <w:lang w:eastAsia="it-IT"/>
               </w:rPr>
-              <w:t>Utente</w:t>
-            </w:r>
-            <w:r>
+              <w:t>.</w:t>
+            </w:r>
+          </w:p>
+        </w:tc>
+        <w:tc>
+          <w:tcPr>
+            <w:tcW w:w="3860" w:type="dxa"/>
+            <w:tcBorders>
+              <w:top w:val="single" w:sz="4" w:space="0" w:color="999999" w:themeColor="text1" w:themeTint="66"/>
+              <w:left w:val="single" w:sz="4" w:space="0" w:color="999999" w:themeColor="text1" w:themeTint="66"/>
+              <w:bottom w:val="single" w:sz="4" w:space="0" w:color="999999" w:themeColor="text1" w:themeTint="66"/>
+              <w:right w:val="single" w:sz="4" w:space="0" w:color="999999" w:themeColor="text1" w:themeTint="66"/>
+            </w:tcBorders>
+          </w:tcPr>
+          <w:p>
+            <w:pPr>
+              <w:spacing w:after="0" w:line="240" w:lineRule="auto"/>
+              <w:cnfStyle w:val="000000000000" w:firstRow="0" w:lastRow="0" w:firstColumn="0" w:lastColumn="0" w:oddVBand="0" w:evenVBand="0" w:oddHBand="0" w:evenHBand="0" w:firstRowFirstColumn="0" w:firstRowLastColumn="0" w:lastRowFirstColumn="0" w:lastRowLastColumn="0"/>
               <w:rPr>
                 <w:rFonts w:cs="Calibri"/>
-                <w:sz w:val="20"/>
-                <w:szCs w:val="20"/>
-                <w:lang w:eastAsia="it-IT"/>
-              </w:rPr>
-              <w:t>”</w:t>
-            </w:r>
-          </w:p>
-        </w:tc>
-        <w:tc>
-          <w:tcPr>
-            <w:tcW w:w="3860" w:type="dxa"/>
-            <w:tcBorders>
-              <w:top w:val="single" w:sz="4" w:space="0" w:color="999999" w:themeColor="text1" w:themeTint="66"/>
-              <w:left w:val="single" w:sz="4" w:space="0" w:color="999999" w:themeColor="text1" w:themeTint="66"/>
-              <w:bottom w:val="single" w:sz="4" w:space="0" w:color="999999" w:themeColor="text1" w:themeTint="66"/>
-              <w:right w:val="single" w:sz="4" w:space="0" w:color="999999" w:themeColor="text1" w:themeTint="66"/>
-            </w:tcBorders>
-          </w:tcPr>
-          <w:p>
-            <w:pPr>
-              <w:spacing w:after="0" w:line="240" w:lineRule="auto"/>
-              <w:cnfStyle w:val="000000000000" w:firstRow="0" w:lastRow="0" w:firstColumn="0" w:lastColumn="0" w:oddVBand="0" w:evenVBand="0" w:oddHBand="0" w:evenHBand="0" w:firstRowFirstColumn="0" w:firstRowLastColumn="0" w:lastRowFirstColumn="0" w:lastRowLastColumn="0"/>
-              <w:rPr>
-                <w:rFonts w:cs="Calibri"/>
-                <w:sz w:val="20"/>
-                <w:szCs w:val="20"/>
                 <w:lang w:eastAsia="it-IT"/>
               </w:rPr>
             </w:pPr>
@@ -864,14 +821,14 @@
             <w:pPr>
               <w:cnfStyle w:val="000000000000" w:firstRow="0" w:lastRow="0" w:firstColumn="0" w:lastColumn="0" w:oddVBand="0" w:evenVBand="0" w:oddHBand="0" w:evenHBand="0" w:firstRowFirstColumn="0" w:firstRowLastColumn="0" w:lastRowFirstColumn="0" w:lastRowLastColumn="0"/>
               <w:rPr>
-                <w:sz w:val="24"/>
-                <w:szCs w:val="24"/>
-              </w:rPr>
-            </w:pPr>
-            <w:r>
-              <w:rPr>
-                <w:sz w:val="24"/>
-                <w:szCs w:val="24"/>
+                <w:i/>
+                <w:iCs/>
+              </w:rPr>
+            </w:pPr>
+            <w:r>
+              <w:rPr>
+                <w:i/>
+                <w:iCs/>
               </w:rPr>
               <w:t>2</w:t>
             </w:r>
@@ -893,8 +850,6 @@
               <w:cnfStyle w:val="000000000000" w:firstRow="0" w:lastRow="0" w:firstColumn="0" w:lastColumn="0" w:oddVBand="0" w:evenVBand="0" w:oddHBand="0" w:evenHBand="0" w:firstRowFirstColumn="0" w:firstRowLastColumn="0" w:lastRowFirstColumn="0" w:lastRowLastColumn="0"/>
               <w:rPr>
                 <w:rFonts w:cs="Calibri"/>
-                <w:sz w:val="20"/>
-                <w:szCs w:val="20"/>
                 <w:lang w:eastAsia="it-IT"/>
               </w:rPr>
             </w:pPr>
@@ -917,28 +872,22 @@
               <w:cnfStyle w:val="000000000000" w:firstRow="0" w:lastRow="0" w:firstColumn="0" w:lastColumn="0" w:oddVBand="0" w:evenVBand="0" w:oddHBand="0" w:evenHBand="0" w:firstRowFirstColumn="0" w:firstRowLastColumn="0" w:lastRowFirstColumn="0" w:lastRowLastColumn="0"/>
               <w:rPr>
                 <w:rFonts w:cs="Calibri"/>
-                <w:sz w:val="20"/>
-                <w:szCs w:val="20"/>
                 <w:lang w:eastAsia="it-IT"/>
               </w:rPr>
             </w:pPr>
             <w:r>
               <w:rPr>
                 <w:rFonts w:cs="Calibri"/>
-                <w:sz w:val="20"/>
-                <w:szCs w:val="20"/>
                 <w:lang w:eastAsia="it-IT"/>
               </w:rPr>
-              <w:t>Apre u</w:t>
+              <w:t>Apre un pop-up con la scritta “Delete”</w:t>
             </w:r>
             <w:r>
               <w:rPr>
                 <w:rFonts w:cs="Calibri"/>
-                <w:sz w:val="20"/>
-                <w:szCs w:val="20"/>
                 <w:lang w:eastAsia="it-IT"/>
               </w:rPr>
-              <w:t>n pop-up con la scritta “Delete”</w:t>
+              <w:t>.</w:t>
             </w:r>
           </w:p>
         </w:tc>
@@ -965,7 +914,6 @@
               <w:rPr>
                 <w:sz w:val="24"/>
                 <w:szCs w:val="24"/>
-                <w:lang w:val="en-US"/>
               </w:rPr>
             </w:pPr>
           </w:p>
@@ -985,14 +933,14 @@
             <w:pPr>
               <w:cnfStyle w:val="000000000000" w:firstRow="0" w:lastRow="0" w:firstColumn="0" w:lastColumn="0" w:oddVBand="0" w:evenVBand="0" w:oddHBand="0" w:evenHBand="0" w:firstRowFirstColumn="0" w:firstRowLastColumn="0" w:lastRowFirstColumn="0" w:lastRowLastColumn="0"/>
               <w:rPr>
-                <w:sz w:val="24"/>
-                <w:szCs w:val="24"/>
-              </w:rPr>
-            </w:pPr>
-            <w:r>
-              <w:rPr>
-                <w:sz w:val="24"/>
-                <w:szCs w:val="24"/>
+                <w:i/>
+                <w:iCs/>
+              </w:rPr>
+            </w:pPr>
+            <w:r>
+              <w:rPr>
+                <w:i/>
+                <w:iCs/>
               </w:rPr>
               <w:t>3</w:t>
             </w:r>
@@ -1015,20 +963,23 @@
               <w:cnfStyle w:val="000000000000" w:firstRow="0" w:lastRow="0" w:firstColumn="0" w:lastColumn="0" w:oddVBand="0" w:evenVBand="0" w:oddHBand="0" w:evenHBand="0" w:firstRowFirstColumn="0" w:firstRowLastColumn="0" w:lastRowFirstColumn="0" w:lastRowLastColumn="0"/>
               <w:rPr>
                 <w:rFonts w:cs="Calibri"/>
-                <w:sz w:val="20"/>
-                <w:szCs w:val="20"/>
                 <w:lang w:eastAsia="it-IT"/>
               </w:rPr>
             </w:pPr>
             <w:r>
               <w:rPr>
                 <w:rFonts w:cs="Calibri"/>
-                <w:sz w:val="20"/>
-                <w:szCs w:val="20"/>
                 <w:lang w:eastAsia="it-IT"/>
               </w:rPr>
               <w:t>Clicca “Delete”</w:t>
             </w:r>
+            <w:r>
+              <w:rPr>
+                <w:rFonts w:cs="Calibri"/>
+                <w:lang w:eastAsia="it-IT"/>
+              </w:rPr>
+              <w:t>.</w:t>
+            </w:r>
           </w:p>
         </w:tc>
         <w:tc>
@@ -1047,8 +998,6 @@
               <w:cnfStyle w:val="000000000000" w:firstRow="0" w:lastRow="0" w:firstColumn="0" w:lastColumn="0" w:oddVBand="0" w:evenVBand="0" w:oddHBand="0" w:evenHBand="0" w:firstRowFirstColumn="0" w:firstRowLastColumn="0" w:lastRowFirstColumn="0" w:lastRowLastColumn="0"/>
               <w:rPr>
                 <w:rFonts w:cs="Calibri"/>
-                <w:sz w:val="20"/>
-                <w:szCs w:val="20"/>
                 <w:lang w:eastAsia="it-IT"/>
               </w:rPr>
             </w:pPr>
@@ -1100,14 +1049,14 @@
               </w:tabs>
               <w:cnfStyle w:val="000000000000" w:firstRow="0" w:lastRow="0" w:firstColumn="0" w:lastColumn="0" w:oddVBand="0" w:evenVBand="0" w:oddHBand="0" w:evenHBand="0" w:firstRowFirstColumn="0" w:firstRowLastColumn="0" w:lastRowFirstColumn="0" w:lastRowLastColumn="0"/>
               <w:rPr>
-                <w:sz w:val="24"/>
-                <w:szCs w:val="24"/>
-              </w:rPr>
-            </w:pPr>
-            <w:r>
-              <w:rPr>
-                <w:sz w:val="24"/>
-                <w:szCs w:val="24"/>
+                <w:i/>
+                <w:iCs/>
+              </w:rPr>
+            </w:pPr>
+            <w:r>
+              <w:rPr>
+                <w:i/>
+                <w:iCs/>
               </w:rPr>
               <w:t>4</w:t>
             </w:r>
@@ -1128,10 +1077,6 @@
             <w:pPr>
               <w:spacing w:after="0"/>
               <w:cnfStyle w:val="000000000000" w:firstRow="0" w:lastRow="0" w:firstColumn="0" w:lastColumn="0" w:oddVBand="0" w:evenVBand="0" w:oddHBand="0" w:evenHBand="0" w:firstRowFirstColumn="0" w:firstRowLastColumn="0" w:lastRowFirstColumn="0" w:lastRowLastColumn="0"/>
-              <w:rPr>
-                <w:sz w:val="24"/>
-                <w:szCs w:val="24"/>
-              </w:rPr>
             </w:pPr>
           </w:p>
         </w:tc>
@@ -1149,17 +1094,12 @@
             <w:pPr>
               <w:spacing w:after="0"/>
               <w:cnfStyle w:val="000000000000" w:firstRow="0" w:lastRow="0" w:firstColumn="0" w:lastColumn="0" w:oddVBand="0" w:evenVBand="0" w:oddHBand="0" w:evenHBand="0" w:firstRowFirstColumn="0" w:firstRowLastColumn="0" w:lastRowFirstColumn="0" w:lastRowLastColumn="0"/>
-              <w:rPr>
-                <w:sz w:val="24"/>
-                <w:szCs w:val="24"/>
-              </w:rPr>
-            </w:pPr>
-            <w:r>
-              <w:rPr>
-                <w:sz w:val="24"/>
-                <w:szCs w:val="24"/>
-              </w:rPr>
+            </w:pPr>
+            <w:r>
               <w:t>Invia i dati al database</w:t>
+            </w:r>
+            <w:r>
+              <w:t>.</w:t>
             </w:r>
           </w:p>
         </w:tc>
@@ -1170,6 +1110,7 @@
         </w:trPr>
         <w:tc>
           <w:tcPr>
+            <w:cnfStyle w:val="001000000000" w:firstRow="0" w:lastRow="0" w:firstColumn="1" w:lastColumn="0" w:oddVBand="0" w:evenVBand="0" w:oddHBand="0" w:evenHBand="0" w:firstRowFirstColumn="0" w:firstRowLastColumn="0" w:lastRowFirstColumn="0" w:lastRowLastColumn="0"/>
             <w:tcW w:w="0" w:type="auto"/>
             <w:vMerge/>
             <w:tcBorders>
@@ -1182,11 +1123,9 @@
           <w:p>
             <w:pPr>
               <w:spacing w:after="0" w:line="240" w:lineRule="auto"/>
-              <w:cnfStyle w:val="001000000000" w:firstRow="0" w:lastRow="0" w:firstColumn="1" w:lastColumn="0" w:oddVBand="0" w:evenVBand="0" w:oddHBand="0" w:evenHBand="0" w:firstRowFirstColumn="0" w:firstRowLastColumn="0" w:lastRowFirstColumn="0" w:lastRowLastColumn="0"/>
-              <w:rPr>
-                <w:sz w:val="24"/>
-                <w:szCs w:val="24"/>
-                <w:lang w:val="en-US"/>
+              <w:rPr>
+                <w:sz w:val="24"/>
+                <w:szCs w:val="24"/>
               </w:rPr>
             </w:pPr>
           </w:p>
@@ -1204,15 +1143,16 @@
           </w:tcPr>
           <w:p>
             <w:pPr>
-              <w:rPr>
-                <w:sz w:val="24"/>
-                <w:szCs w:val="24"/>
-              </w:rPr>
-            </w:pPr>
-            <w:r>
-              <w:rPr>
-                <w:sz w:val="24"/>
-                <w:szCs w:val="24"/>
+              <w:cnfStyle w:val="000000000000" w:firstRow="0" w:lastRow="0" w:firstColumn="0" w:lastColumn="0" w:oddVBand="0" w:evenVBand="0" w:oddHBand="0" w:evenHBand="0" w:firstRowFirstColumn="0" w:firstRowLastColumn="0" w:lastRowFirstColumn="0" w:lastRowLastColumn="0"/>
+              <w:rPr>
+                <w:i/>
+                <w:iCs/>
+              </w:rPr>
+            </w:pPr>
+            <w:r>
+              <w:rPr>
+                <w:i/>
+                <w:iCs/>
               </w:rPr>
               <w:t>5</w:t>
             </w:r>
@@ -1232,10 +1172,7 @@
           <w:p>
             <w:pPr>
               <w:spacing w:after="0"/>
-              <w:rPr>
-                <w:sz w:val="24"/>
-                <w:szCs w:val="24"/>
-              </w:rPr>
+              <w:cnfStyle w:val="000000000000" w:firstRow="0" w:lastRow="0" w:firstColumn="0" w:lastColumn="0" w:oddVBand="0" w:evenVBand="0" w:oddHBand="0" w:evenHBand="0" w:firstRowFirstColumn="0" w:firstRowLastColumn="0" w:lastRowFirstColumn="0" w:lastRowLastColumn="0"/>
             </w:pPr>
           </w:p>
         </w:tc>
@@ -1252,17 +1189,13 @@
           </w:tcPr>
           <w:p>
             <w:pPr>
-              <w:rPr>
-                <w:sz w:val="24"/>
-                <w:szCs w:val="24"/>
-              </w:rPr>
-            </w:pPr>
-            <w:r>
-              <w:rPr>
-                <w:sz w:val="24"/>
-                <w:szCs w:val="24"/>
-              </w:rPr>
+              <w:cnfStyle w:val="000000000000" w:firstRow="0" w:lastRow="0" w:firstColumn="0" w:lastColumn="0" w:oddVBand="0" w:evenVBand="0" w:oddHBand="0" w:evenHBand="0" w:firstRowFirstColumn="0" w:firstRowLastColumn="0" w:lastRowFirstColumn="0" w:lastRowLastColumn="0"/>
+            </w:pPr>
+            <w:r>
               <w:t>Controlla i dati</w:t>
+            </w:r>
+            <w:r>
+              <w:t>.</w:t>
             </w:r>
           </w:p>
         </w:tc>
@@ -1309,14 +1242,14 @@
             <w:pPr>
               <w:cnfStyle w:val="000000000000" w:firstRow="0" w:lastRow="0" w:firstColumn="0" w:lastColumn="0" w:oddVBand="0" w:evenVBand="0" w:oddHBand="0" w:evenHBand="0" w:firstRowFirstColumn="0" w:firstRowLastColumn="0" w:lastRowFirstColumn="0" w:lastRowLastColumn="0"/>
               <w:rPr>
-                <w:sz w:val="24"/>
-                <w:szCs w:val="24"/>
-              </w:rPr>
-            </w:pPr>
-            <w:r>
-              <w:rPr>
-                <w:sz w:val="24"/>
-                <w:szCs w:val="24"/>
+                <w:i/>
+                <w:iCs/>
+              </w:rPr>
+            </w:pPr>
+            <w:r>
+              <w:rPr>
+                <w:i/>
+                <w:iCs/>
               </w:rPr>
               <w:t>6</w:t>
             </w:r>
@@ -1336,10 +1269,6 @@
             <w:pPr>
               <w:spacing w:after="0"/>
               <w:cnfStyle w:val="000000000000" w:firstRow="0" w:lastRow="0" w:firstColumn="0" w:lastColumn="0" w:oddVBand="0" w:evenVBand="0" w:oddHBand="0" w:evenHBand="0" w:firstRowFirstColumn="0" w:firstRowLastColumn="0" w:lastRowFirstColumn="0" w:lastRowLastColumn="0"/>
-              <w:rPr>
-                <w:sz w:val="24"/>
-                <w:szCs w:val="24"/>
-              </w:rPr>
             </w:pPr>
           </w:p>
         </w:tc>
@@ -1358,38 +1287,12 @@
             <w:pPr>
               <w:spacing w:after="0"/>
               <w:cnfStyle w:val="000000000000" w:firstRow="0" w:lastRow="0" w:firstColumn="0" w:lastColumn="0" w:oddVBand="0" w:evenVBand="0" w:oddHBand="0" w:evenHBand="0" w:firstRowFirstColumn="0" w:firstRowLastColumn="0" w:lastRowFirstColumn="0" w:lastRowLastColumn="0"/>
-              <w:rPr>
-                <w:sz w:val="24"/>
-                <w:szCs w:val="24"/>
-              </w:rPr>
-            </w:pPr>
-            <w:r>
-              <w:rPr>
-                <w:sz w:val="24"/>
-                <w:szCs w:val="24"/>
-              </w:rPr>
-              <w:t>Elimina</w:t>
-            </w:r>
-            <w:r>
-              <w:rPr>
-                <w:sz w:val="24"/>
-                <w:szCs w:val="24"/>
-              </w:rPr>
-              <w:t xml:space="preserve"> i dati </w:t>
-            </w:r>
-            <w:r>
-              <w:rPr>
-                <w:sz w:val="24"/>
-                <w:szCs w:val="24"/>
-              </w:rPr>
-              <w:t>d</w:t>
-            </w:r>
-            <w:r>
-              <w:rPr>
-                <w:sz w:val="24"/>
-                <w:szCs w:val="24"/>
-              </w:rPr>
-              <w:t>al database</w:t>
+            </w:pPr>
+            <w:r>
+              <w:t>Elimina i dati dal database</w:t>
+            </w:r>
+            <w:r>
+              <w:t>.</w:t>
             </w:r>
           </w:p>
         </w:tc>
@@ -1453,6 +1356,10 @@
               </w:rPr>
             </w:pPr>
             <w:r>
+              <w:rPr>
+                <w:i/>
+                <w:iCs/>
+              </w:rPr>
               <w:t xml:space="preserve"> </w:t>
             </w:r>
           </w:p>
@@ -1577,14 +1484,14 @@
                 <w:i/>
                 <w:iCs/>
               </w:rPr>
-              <w:t>5</w:t>
+              <w:t>5.</w:t>
             </w:r>
             <w:r>
               <w:rPr>
                 <w:i/>
                 <w:iCs/>
               </w:rPr>
-              <w:t>.1</w:t>
+              <w:t>a</w:t>
             </w:r>
           </w:p>
         </w:tc>
@@ -1605,8 +1512,6 @@
               <w:rPr>
                 <w:b/>
                 <w:bCs/>
-                <w:sz w:val="24"/>
-                <w:szCs w:val="24"/>
               </w:rPr>
             </w:pPr>
           </w:p>
@@ -1626,13 +1531,12 @@
             <w:pPr>
               <w:spacing w:after="0"/>
               <w:cnfStyle w:val="000000000000" w:firstRow="0" w:lastRow="0" w:firstColumn="0" w:lastColumn="0" w:oddVBand="0" w:evenVBand="0" w:oddHBand="0" w:evenHBand="0" w:firstRowFirstColumn="0" w:firstRowLastColumn="0" w:lastRowFirstColumn="0" w:lastRowLastColumn="0"/>
-              <w:rPr>
-                <w:sz w:val="24"/>
-                <w:szCs w:val="24"/>
-              </w:rPr>
             </w:pPr>
             <w:r>
               <w:t>Il sistema fallisce il collegamento con il database</w:t>
+            </w:r>
+            <w:r>
+              <w:t>.</w:t>
             </w:r>
           </w:p>
         </w:tc>
@@ -1688,14 +1592,14 @@
                 <w:i/>
                 <w:iCs/>
               </w:rPr>
-              <w:t>6</w:t>
+              <w:t>6.</w:t>
             </w:r>
             <w:r>
               <w:rPr>
                 <w:i/>
                 <w:iCs/>
               </w:rPr>
-              <w:t>.1</w:t>
+              <w:t>a</w:t>
             </w:r>
           </w:p>
         </w:tc>
@@ -1716,8 +1620,6 @@
               <w:rPr>
                 <w:b/>
                 <w:bCs/>
-                <w:sz w:val="24"/>
-                <w:szCs w:val="24"/>
               </w:rPr>
             </w:pPr>
           </w:p>
@@ -1737,13 +1639,12 @@
             <w:pPr>
               <w:spacing w:after="0"/>
               <w:cnfStyle w:val="000000000000" w:firstRow="0" w:lastRow="0" w:firstColumn="0" w:lastColumn="0" w:oddVBand="0" w:evenVBand="0" w:oddHBand="0" w:evenHBand="0" w:firstRowFirstColumn="0" w:firstRowLastColumn="0" w:lastRowFirstColumn="0" w:lastRowLastColumn="0"/>
-              <w:rPr>
-                <w:sz w:val="24"/>
-                <w:szCs w:val="24"/>
-              </w:rPr>
             </w:pPr>
             <w:r>
               <w:t>Mostra pop-up “Connessione fallita”</w:t>
+            </w:r>
+            <w:r>
+              <w:t>.</w:t>
             </w:r>
           </w:p>
         </w:tc>
@@ -1799,14 +1700,14 @@
                 <w:i/>
                 <w:iCs/>
               </w:rPr>
-              <w:t>7</w:t>
+              <w:t>7.</w:t>
             </w:r>
             <w:r>
               <w:rPr>
                 <w:i/>
                 <w:iCs/>
               </w:rPr>
-              <w:t>.1</w:t>
+              <w:t>a</w:t>
             </w:r>
           </w:p>
         </w:tc>
@@ -1825,18 +1726,13 @@
             <w:pPr>
               <w:spacing w:after="0"/>
               <w:cnfStyle w:val="000000000000" w:firstRow="0" w:lastRow="0" w:firstColumn="0" w:lastColumn="0" w:oddVBand="0" w:evenVBand="0" w:oddHBand="0" w:evenHBand="0" w:firstRowFirstColumn="0" w:firstRowLastColumn="0" w:lastRowFirstColumn="0" w:lastRowLastColumn="0"/>
-              <w:rPr>
-                <w:sz w:val="24"/>
-                <w:szCs w:val="24"/>
-              </w:rPr>
-            </w:pPr>
-            <w:r>
-              <w:rPr>
-                <w:sz w:val="24"/>
-                <w:szCs w:val="24"/>
-              </w:rPr>
+            </w:pPr>
+            <w:r>
               <w:t>Clicca “OK”</w:t>
             </w:r>
+            <w:r>
+              <w:t>.</w:t>
+            </w:r>
           </w:p>
         </w:tc>
         <w:tc>
@@ -1853,10 +1749,6 @@
             <w:pPr>
               <w:spacing w:after="0"/>
               <w:cnfStyle w:val="000000000000" w:firstRow="0" w:lastRow="0" w:firstColumn="0" w:lastColumn="0" w:oddVBand="0" w:evenVBand="0" w:oddHBand="0" w:evenHBand="0" w:firstRowFirstColumn="0" w:firstRowLastColumn="0" w:lastRowFirstColumn="0" w:lastRowLastColumn="0"/>
-              <w:rPr>
-                <w:sz w:val="24"/>
-                <w:szCs w:val="24"/>
-              </w:rPr>
             </w:pPr>
           </w:p>
         </w:tc>
@@ -1912,14 +1804,14 @@
                 <w:i/>
                 <w:iCs/>
               </w:rPr>
-              <w:t>8</w:t>
+              <w:t>8.</w:t>
             </w:r>
             <w:r>
               <w:rPr>
                 <w:i/>
                 <w:iCs/>
               </w:rPr>
-              <w:t>.1</w:t>
+              <w:t>a</w:t>
             </w:r>
           </w:p>
         </w:tc>
@@ -1937,10 +1829,6 @@
             <w:pPr>
               <w:spacing w:after="0"/>
               <w:cnfStyle w:val="000000000000" w:firstRow="0" w:lastRow="0" w:firstColumn="0" w:lastColumn="0" w:oddVBand="0" w:evenVBand="0" w:oddHBand="0" w:evenHBand="0" w:firstRowFirstColumn="0" w:firstRowLastColumn="0" w:lastRowFirstColumn="0" w:lastRowLastColumn="0"/>
-              <w:rPr>
-                <w:sz w:val="24"/>
-                <w:szCs w:val="24"/>
-              </w:rPr>
             </w:pPr>
           </w:p>
         </w:tc>
@@ -1962,6 +1850,9 @@
             </w:pPr>
             <w:r>
               <w:t>Chiude pop-up</w:t>
+            </w:r>
+            <w:r>
+              <w:t>.</w:t>
             </w:r>
           </w:p>
         </w:tc>
